--- a/txt-conteudo.docx
+++ b/txt-conteudo.docx
@@ -84,7 +84,14 @@
           <w:sz w:val="24"/>
           <w:szCs w:val="24"/>
         </w:rPr>
-        <w:t>O projeto Emergência App</w:t>
+        <w:t xml:space="preserve">O projeto </w:t>
+      </w:r>
+      <w:r>
+        <w:rPr>
+          <w:sz w:val="24"/>
+          <w:szCs w:val="24"/>
+        </w:rPr>
+        <w:t>P.I.E</w:t>
       </w:r>
       <w:r>
         <w:rPr>
@@ -142,21 +149,7 @@
           <w:sz w:val="24"/>
           <w:szCs w:val="24"/>
         </w:rPr>
-        <w:t xml:space="preserve">tem como </w:t>
-      </w:r>
-      <w:r>
-        <w:rPr>
-          <w:sz w:val="24"/>
-          <w:szCs w:val="24"/>
-        </w:rPr>
-        <w:t>principal</w:t>
-      </w:r>
-      <w:r>
-        <w:rPr>
-          <w:sz w:val="24"/>
-          <w:szCs w:val="24"/>
-        </w:rPr>
-        <w:t xml:space="preserve"> objetivo controlar a produção de maneira simples, coletando e armazenando informações realizadas em campo</w:t>
+        <w:t>tem como principal objetivo controlar a produção de maneira simples, coletando e armazenando informações realizadas em campo</w:t>
       </w:r>
     </w:p>
     <w:p>
@@ -201,7 +194,7 @@
           <w:sz w:val="24"/>
           <w:szCs w:val="24"/>
         </w:rPr>
-        <w:t>Afins de buscar meios para armazenar informações de serviços e evidências de maneira que otimize o tempo e que com as devidas permissões a organização possa consultar e gerencias essas informações e evidências foi criado o P.I.E(Portal Integrado da Emergência)</w:t>
+        <w:t>Afins de controlar de maneira simples e eficaz informações, tanto quanto escritas e evidenciadas por meio de fotos, surgiu a necessidade de elaboração de um projeto que integrasse tanto a produção direta e a produção indireta, porém o desafio se amplia quando se trata de alcançar tanto um público mais elevado na tecnologia quanto ao público menos elevado, com estudos e dedicação surgiu o P.I.E.</w:t>
       </w:r>
     </w:p>
     <w:p>
@@ -231,21 +224,7 @@
           <w:sz w:val="24"/>
           <w:szCs w:val="24"/>
         </w:rPr>
-        <w:t xml:space="preserve">Interface intuitiva e </w:t>
-      </w:r>
-      <w:r>
-        <w:rPr>
-          <w:sz w:val="24"/>
-          <w:szCs w:val="24"/>
-        </w:rPr>
-        <w:t>dinâmica</w:t>
-      </w:r>
-      <w:r>
-        <w:rPr>
-          <w:sz w:val="24"/>
-          <w:szCs w:val="24"/>
-        </w:rPr>
-        <w:t>, com apenas 3 passos os serviços já são armazenados para um site SharePoint, o qual somente com domínio empresarial pode consultar as fotos anexadas pelos colaboradores em campo</w:t>
+        <w:t>Interface intuitiva e dinâmica, com apenas 3 passos os serviços já são armazenados para um site SharePoint, o qual somente com domínio empresarial pode consultar as fotos anexadas pelos colaboradores em campo</w:t>
       </w:r>
     </w:p>
     <w:p>
